--- a/6381/VerohaVN/lab2/VerohaVeronika81_LR2.docx
+++ b/6381/VerohaVN/lab2/VerohaVeronika81_LR2.docx
@@ -293,23 +293,7 @@
           <w:sz w:val="28"/>
           <w:szCs w:val="28"/>
         </w:rPr>
-        <w:t xml:space="preserve">Тема: Исследование </w:t>
-      </w:r>
-      <w:r>
-        <w:rPr>
-          <w:b/>
-          <w:sz w:val="28"/>
-          <w:szCs w:val="28"/>
-        </w:rPr>
-        <w:t>интерфейсов</w:t>
-      </w:r>
-      <w:r>
-        <w:rPr>
-          <w:b/>
-          <w:sz w:val="28"/>
-          <w:szCs w:val="28"/>
-        </w:rPr>
-        <w:t xml:space="preserve"> загрузочных модулей</w:t>
+        <w:t>Тема: Исследование интерфейсов загрузочных модулей</w:t>
       </w:r>
     </w:p>
     <w:p>
@@ -699,14 +683,7 @@
           <w:sz w:val="28"/>
           <w:szCs w:val="28"/>
         </w:rPr>
-        <w:t>И</w:t>
-      </w:r>
-      <w:r>
-        <w:rPr>
-          <w:sz w:val="28"/>
-          <w:szCs w:val="28"/>
-        </w:rPr>
-        <w:t xml:space="preserve">сследование интерфейса управляющей программы и загрузочных модулей. Исследование префикса программы </w:t>
+        <w:t xml:space="preserve">Исследование интерфейса управляющей программы и загрузочных модулей. Исследование префикса программы </w:t>
       </w:r>
       <w:r>
         <w:rPr>
@@ -1110,15 +1087,7 @@
                 <w:sz w:val="28"/>
                 <w:szCs w:val="28"/>
               </w:rPr>
-              <w:t>определяет</w:t>
-            </w:r>
-            <w:r>
-              <w:rPr>
-                <w:rFonts w:eastAsia="Calibri"/>
-                <w:sz w:val="28"/>
-                <w:szCs w:val="28"/>
-              </w:rPr>
-              <w:t xml:space="preserve"> информацию о количестве недоступной памяти</w:t>
+              <w:t>определяет информацию о количестве недоступной памяти</w:t>
             </w:r>
           </w:p>
         </w:tc>
@@ -1213,23 +1182,7 @@
                 <w:sz w:val="28"/>
                 <w:szCs w:val="28"/>
               </w:rPr>
-              <w:t>определяет</w:t>
-            </w:r>
-            <w:r>
-              <w:rPr>
-                <w:rFonts w:eastAsia="Calibri"/>
-                <w:sz w:val="28"/>
-                <w:szCs w:val="28"/>
-              </w:rPr>
-              <w:t xml:space="preserve"> </w:t>
-            </w:r>
-            <w:r>
-              <w:rPr>
-                <w:rFonts w:eastAsia="Calibri"/>
-                <w:sz w:val="28"/>
-                <w:szCs w:val="28"/>
-              </w:rPr>
-              <w:t>адрес сегмента среды</w:t>
+              <w:t>определяет адрес сегмента среды</w:t>
             </w:r>
           </w:p>
         </w:tc>
@@ -1324,23 +1277,7 @@
                 <w:sz w:val="28"/>
                 <w:szCs w:val="28"/>
               </w:rPr>
-              <w:t>определяет</w:t>
-            </w:r>
-            <w:r>
-              <w:rPr>
-                <w:rFonts w:eastAsia="Calibri"/>
-                <w:sz w:val="28"/>
-                <w:szCs w:val="28"/>
-              </w:rPr>
-              <w:t xml:space="preserve"> </w:t>
-            </w:r>
-            <w:r>
-              <w:rPr>
-                <w:rFonts w:eastAsia="Calibri"/>
-                <w:sz w:val="28"/>
-                <w:szCs w:val="28"/>
-              </w:rPr>
-              <w:t>информацию о хвосте командной строки</w:t>
+              <w:t>определяет информацию о хвосте командной строки</w:t>
             </w:r>
           </w:p>
         </w:tc>
@@ -1452,23 +1389,7 @@
                 <w:sz w:val="28"/>
                 <w:szCs w:val="28"/>
               </w:rPr>
-              <w:t>определяет</w:t>
-            </w:r>
-            <w:r>
-              <w:rPr>
-                <w:rFonts w:eastAsia="Calibri"/>
-                <w:sz w:val="28"/>
-                <w:szCs w:val="28"/>
-              </w:rPr>
-              <w:t xml:space="preserve"> </w:t>
-            </w:r>
-            <w:r>
-              <w:rPr>
-                <w:rFonts w:eastAsia="Calibri"/>
-                <w:sz w:val="28"/>
-                <w:szCs w:val="28"/>
-              </w:rPr>
-              <w:t>информацию о окружении среды и пути к модулю</w:t>
+              <w:t>определяет информацию о окружении среды и пути к модулю</w:t>
             </w:r>
           </w:p>
         </w:tc>
@@ -2248,15 +2169,7 @@
           <w:b/>
         </w:rPr>
         <w:lastRenderedPageBreak/>
-        <w:t>В</w:t>
-      </w:r>
-      <w:bookmarkStart w:id="0" w:name="_GoBack"/>
-      <w:bookmarkEnd w:id="0"/>
-      <w:r>
-        <w:rPr>
-          <w:b/>
-        </w:rPr>
-        <w:t>ывод:</w:t>
+        <w:t>Вывод:</w:t>
       </w:r>
     </w:p>
     <w:p>
@@ -2304,15 +2217,7 @@
           <w:szCs w:val="28"/>
           <w:u w:val="single"/>
         </w:rPr>
-        <w:t xml:space="preserve">Сегментный </w:t>
-      </w:r>
-      <w:r>
-        <w:rPr>
-          <w:sz w:val="28"/>
-          <w:szCs w:val="28"/>
-          <w:u w:val="single"/>
-        </w:rPr>
-        <w:t>адрес недоступной памяти.</w:t>
+        <w:t>Сегментный адрес недоступной памяти.</w:t>
       </w:r>
     </w:p>
     <w:p>
@@ -2335,15 +2240,7 @@
           <w:sz w:val="28"/>
           <w:szCs w:val="28"/>
         </w:rPr>
-        <w:t>На какую область памяти указ</w:t>
-      </w:r>
-      <w:r>
-        <w:rPr>
-          <w:i/>
-          <w:sz w:val="28"/>
-          <w:szCs w:val="28"/>
-        </w:rPr>
-        <w:t>ывает адрес недоступной памяти?</w:t>
+        <w:t>На какую область памяти указывает адрес недоступной памяти?</w:t>
       </w:r>
     </w:p>
     <w:p>
@@ -2375,7 +2272,7 @@
           <w:sz w:val="28"/>
           <w:szCs w:val="28"/>
         </w:rPr>
-        <w:t xml:space="preserve"> указывает на сегментный адрес первого байта за памятью, </w:t>
+        <w:t xml:space="preserve"> указывает на сегментный адрес первого байта за памятью, отведенной</w:t>
       </w:r>
       <w:r>
         <w:rPr>
@@ -2383,15 +2280,32 @@
           <w:sz w:val="28"/>
           <w:szCs w:val="28"/>
         </w:rPr>
-        <w:t>отведенной</w:t>
+        <w:t xml:space="preserve"> для</w:t>
       </w:r>
       <w:r>
         <w:rPr>
           <w:rFonts w:ascii="Times New Roman" w:hAnsi="Times New Roman"/>
           <w:sz w:val="28"/>
           <w:szCs w:val="28"/>
-        </w:rPr>
-        <w:t xml:space="preserve"> для программы, то есть на основную оперативную память.</w:t>
+          <w:lang w:val="en-AS"/>
+        </w:rPr>
+        <w:t xml:space="preserve"> </w:t>
+      </w:r>
+      <w:r>
+        <w:rPr>
+          <w:rFonts w:ascii="Times New Roman" w:hAnsi="Times New Roman"/>
+          <w:sz w:val="28"/>
+          <w:szCs w:val="28"/>
+        </w:rPr>
+        <w:t>загрузки</w:t>
+      </w:r>
+      <w:r>
+        <w:rPr>
+          <w:rFonts w:ascii="Times New Roman" w:hAnsi="Times New Roman"/>
+          <w:sz w:val="28"/>
+          <w:szCs w:val="28"/>
+        </w:rPr>
+        <w:t xml:space="preserve"> программы.</w:t>
       </w:r>
     </w:p>
     <w:p>
@@ -2414,15 +2328,7 @@
           <w:sz w:val="28"/>
           <w:szCs w:val="28"/>
         </w:rPr>
-        <w:t>Где расположен этот адрес по отношению област</w:t>
-      </w:r>
-      <w:r>
-        <w:rPr>
-          <w:i/>
-          <w:sz w:val="28"/>
-          <w:szCs w:val="28"/>
-        </w:rPr>
-        <w:t>и памяти, отведенной программе?</w:t>
+        <w:t>Где расположен этот адрес по отношению области памяти, отведенной программе?</w:t>
       </w:r>
     </w:p>
     <w:p>
@@ -2436,18 +2342,93 @@
       </w:pPr>
       <w:r>
         <w:rPr>
-          <w:sz w:val="28"/>
-          <w:szCs w:val="28"/>
-        </w:rPr>
-        <w:t>По адресу 2h, за памя</w:t>
-      </w:r>
-      <w:r>
-        <w:rPr>
-          <w:sz w:val="28"/>
-          <w:szCs w:val="28"/>
-        </w:rPr>
-        <w:t>тью которая выделена программе.</w:t>
-      </w:r>
+          <w:rFonts w:eastAsia="Calibri"/>
+          <w:color w:val="auto"/>
+          <w:sz w:val="28"/>
+          <w:szCs w:val="28"/>
+          <w:lang w:eastAsia="en-US"/>
+        </w:rPr>
+        <w:t>Адрес</w:t>
+      </w:r>
+      <w:r>
+        <w:rPr>
+          <w:rFonts w:eastAsia="Calibri"/>
+          <w:color w:val="auto"/>
+          <w:sz w:val="28"/>
+          <w:szCs w:val="28"/>
+          <w:lang w:eastAsia="en-US"/>
+        </w:rPr>
+        <w:t xml:space="preserve"> располагается сразу </w:t>
+      </w:r>
+      <w:r>
+        <w:rPr>
+          <w:rFonts w:eastAsia="Calibri"/>
+          <w:color w:val="auto"/>
+          <w:sz w:val="28"/>
+          <w:szCs w:val="28"/>
+          <w:lang w:eastAsia="en-US"/>
+        </w:rPr>
+        <w:t>после</w:t>
+      </w:r>
+      <w:r>
+        <w:rPr>
+          <w:rFonts w:eastAsia="Calibri"/>
+          <w:color w:val="auto"/>
+          <w:sz w:val="28"/>
+          <w:szCs w:val="28"/>
+          <w:lang w:eastAsia="en-US"/>
+        </w:rPr>
+        <w:t xml:space="preserve"> </w:t>
+      </w:r>
+      <w:r>
+        <w:rPr>
+          <w:rFonts w:eastAsia="Calibri"/>
+          <w:color w:val="auto"/>
+          <w:sz w:val="28"/>
+          <w:szCs w:val="28"/>
+          <w:lang w:eastAsia="en-US"/>
+        </w:rPr>
+        <w:t xml:space="preserve">области </w:t>
+      </w:r>
+      <w:r>
+        <w:rPr>
+          <w:rFonts w:eastAsia="Calibri"/>
+          <w:color w:val="auto"/>
+          <w:sz w:val="28"/>
+          <w:szCs w:val="28"/>
+          <w:lang w:eastAsia="en-US"/>
+        </w:rPr>
+        <w:t>памя</w:t>
+      </w:r>
+      <w:r>
+        <w:rPr>
+          <w:rFonts w:eastAsia="Calibri"/>
+          <w:color w:val="auto"/>
+          <w:sz w:val="28"/>
+          <w:szCs w:val="28"/>
+          <w:lang w:eastAsia="en-US"/>
+        </w:rPr>
+        <w:t>ти</w:t>
+      </w:r>
+      <w:r>
+        <w:rPr>
+          <w:rFonts w:eastAsia="Calibri"/>
+          <w:color w:val="auto"/>
+          <w:sz w:val="28"/>
+          <w:szCs w:val="28"/>
+          <w:lang w:eastAsia="en-US"/>
+        </w:rPr>
+        <w:t>, отведённой программе</w:t>
+      </w:r>
+      <w:r>
+        <w:rPr>
+          <w:sz w:val="28"/>
+          <w:szCs w:val="28"/>
+        </w:rPr>
+        <w:t>.</w:t>
+      </w:r>
+      <w:bookmarkStart w:id="0" w:name="_GoBack"/>
+      <w:bookmarkEnd w:id="0"/>
     </w:p>
     <w:p>
       <w:pPr>
@@ -2689,36 +2670,60 @@
     </w:p>
     <w:p>
       <w:pPr>
+        <w:pStyle w:val="a7"/>
         <w:spacing w:line="360" w:lineRule="auto"/>
         <w:ind w:left="-567" w:firstLine="567"/>
-        <w:rPr>
-          <w:sz w:val="28"/>
-          <w:szCs w:val="28"/>
-          <w:lang w:eastAsia="ru-RU"/>
-        </w:rPr>
-      </w:pPr>
-      <w:r>
-        <w:rPr>
-          <w:sz w:val="28"/>
-          <w:szCs w:val="28"/>
-        </w:rPr>
-        <w:t>Из реестра операционной системы</w:t>
-      </w:r>
-      <w:r>
-        <w:rPr>
-          <w:sz w:val="28"/>
-          <w:szCs w:val="28"/>
+        <w:jc w:val="both"/>
+        <w:rPr>
+          <w:rFonts w:ascii="Times New Roman" w:hAnsi="Times New Roman"/>
+          <w:sz w:val="28"/>
+          <w:szCs w:val="28"/>
+          <w:lang w:val="ru-RU"/>
+        </w:rPr>
+      </w:pPr>
+      <w:r>
+        <w:rPr>
+          <w:rFonts w:ascii="Times New Roman" w:hAnsi="Times New Roman"/>
+          <w:sz w:val="28"/>
+          <w:szCs w:val="28"/>
+          <w:lang w:val="ru-RU"/>
+        </w:rPr>
+        <w:t xml:space="preserve">Информация, записываемая в среду, берётся из системного файла </w:t>
+      </w:r>
+      <w:r>
+        <w:rPr>
+          <w:rFonts w:ascii="Times New Roman" w:hAnsi="Times New Roman"/>
+          <w:sz w:val="28"/>
+          <w:szCs w:val="28"/>
+        </w:rPr>
+        <w:t>autoexec</w:t>
+      </w:r>
+      <w:r>
+        <w:rPr>
+          <w:rFonts w:ascii="Times New Roman" w:hAnsi="Times New Roman"/>
+          <w:sz w:val="28"/>
+          <w:szCs w:val="28"/>
+          <w:lang w:val="ru-RU"/>
         </w:rPr>
         <w:t>.</w:t>
       </w:r>
-    </w:p>
-    <w:p>
-      <w:pPr>
-        <w:pStyle w:val="2"/>
-        <w:rPr>
-          <w:lang w:val="en-GB"/>
-        </w:rPr>
-      </w:pPr>
+      <w:r>
+        <w:rPr>
+          <w:rFonts w:ascii="Times New Roman" w:hAnsi="Times New Roman"/>
+          <w:sz w:val="28"/>
+          <w:szCs w:val="28"/>
+        </w:rPr>
+        <w:t>bat</w:t>
+      </w:r>
+      <w:r>
+        <w:rPr>
+          <w:rFonts w:ascii="Times New Roman" w:hAnsi="Times New Roman"/>
+          <w:sz w:val="28"/>
+          <w:szCs w:val="28"/>
+          <w:lang w:val="ru-RU"/>
+        </w:rPr>
+        <w:t>.</w:t>
+      </w:r>
     </w:p>
     <w:p>
       <w:pPr>
@@ -3331,27 +3336,9 @@
   </w:num>
   <w:num w:numId="2">
     <w:abstractNumId w:val="5"/>
-    <w:lvlOverride w:ilvl="0"/>
-    <w:lvlOverride w:ilvl="1"/>
-    <w:lvlOverride w:ilvl="2"/>
-    <w:lvlOverride w:ilvl="3"/>
-    <w:lvlOverride w:ilvl="4"/>
-    <w:lvlOverride w:ilvl="5"/>
-    <w:lvlOverride w:ilvl="6"/>
-    <w:lvlOverride w:ilvl="7"/>
-    <w:lvlOverride w:ilvl="8"/>
   </w:num>
   <w:num w:numId="3">
     <w:abstractNumId w:val="3"/>
-    <w:lvlOverride w:ilvl="0"/>
-    <w:lvlOverride w:ilvl="1"/>
-    <w:lvlOverride w:ilvl="2"/>
-    <w:lvlOverride w:ilvl="3"/>
-    <w:lvlOverride w:ilvl="4"/>
-    <w:lvlOverride w:ilvl="5"/>
-    <w:lvlOverride w:ilvl="6"/>
-    <w:lvlOverride w:ilvl="7"/>
-    <w:lvlOverride w:ilvl="8"/>
   </w:num>
   <w:num w:numId="4">
     <w:abstractNumId w:val="0"/>
@@ -3984,6 +3971,39 @@
       <w:rFonts w:ascii="Calibri" w:eastAsia="Calibri" w:hAnsi="Calibri" w:cs="Times New Roman"/>
     </w:rPr>
   </w:style>
+  <w:style w:type="paragraph" w:styleId="a7">
+    <w:name w:val="Body Text"/>
+    <w:basedOn w:val="a"/>
+    <w:link w:val="a8"/>
+    <w:uiPriority w:val="99"/>
+    <w:semiHidden/>
+    <w:rsid w:val="005B6A3C"/>
+    <w:pPr>
+      <w:suppressAutoHyphens/>
+      <w:spacing w:after="120" w:line="276" w:lineRule="auto"/>
+    </w:pPr>
+    <w:rPr>
+      <w:rFonts w:ascii="Calibri" w:eastAsia="Calibri" w:hAnsi="Calibri"/>
+      <w:color w:val="auto"/>
+      <w:sz w:val="20"/>
+      <w:szCs w:val="20"/>
+      <w:lang w:val="en-US"/>
+    </w:rPr>
+  </w:style>
+  <w:style w:type="character" w:customStyle="1" w:styleId="a8">
+    <w:name w:val="Основной текст Знак"/>
+    <w:basedOn w:val="a0"/>
+    <w:link w:val="a7"/>
+    <w:uiPriority w:val="99"/>
+    <w:semiHidden/>
+    <w:rsid w:val="005B6A3C"/>
+    <w:rPr>
+      <w:rFonts w:ascii="Calibri" w:eastAsia="Calibri" w:hAnsi="Calibri" w:cs="Times New Roman"/>
+      <w:sz w:val="20"/>
+      <w:szCs w:val="20"/>
+      <w:lang w:val="en-US" w:eastAsia="zh-CN"/>
+    </w:rPr>
+  </w:style>
 </w:styles>
 </file>
 
